--- a/download.docx
+++ b/download.docx
@@ -20,6 +20,12 @@
     </w:p>
     <w:p>
       <w:r>
+        <w:t>Projektrealisierung Download-Bericht</w:t>
+        <w:br/>
+        <w:br/>
+        <w:t>Original Text</w:t>
+        <w:br/>
+        <w:br/>
         <w:t>We don't have a single point of contact from the trading group.  We've had</w:t>
         <w:br/>
         <w:t>three meetings which brought out very different issues from different</w:t>
@@ -136,18 +142,11 @@
         <w:br/>
         <w:t>and explicit position break out.</w:t>
         <w:br/>
-      </w:r>
-    </w:p>
-    <w:p>
-      <w:pPr>
-        <w:pStyle w:val="Heading1"/>
-      </w:pPr>
-      <w:r>
+        <w:br/>
+        <w:br/>
         <w:t>Text Zusammenfassung</w:t>
-      </w:r>
-    </w:p>
-    <w:p>
-      <w:r>
+        <w:br/>
+        <w:br/>
         <w:t>We don't have a single point of contact from the trading group. We've had</w:t>
         <w:br/>
         <w:t>three meetings which brought out very different issues from different</w:t>
@@ -171,6 +170,70 @@
         <w:t>skew and correlations. Ability to revalue all options incrementally throughout the trading day. Eliminate change deals with no economic impact from the TDS deal ticker. Implicit</w:t>
         <w:br/>
         <w:t>and explicit position break out.</w:t>
+        <w:br/>
+        <w:br/>
+        <w:t>Text Klassifizierung</w:t>
+        <w:br/>
+        <w:br/>
+        <w:t>Der Text ist aus der Kategorie LABEL_0.</w:t>
+        <w:br/>
+        <w:br/>
+        <w:t>Text Sentiment</w:t>
+        <w:br/>
+        <w:br/>
+        <w:t>Mit einer Wahrscheinlichkeit von 99.67% sagt das Modell voraus, dass dieser Text POSITIVE ist.</w:t>
+      </w:r>
+    </w:p>
+    <w:p>
+      <w:pPr>
+        <w:pStyle w:val="Heading1"/>
+      </w:pPr>
+      <w:r>
+        <w:t>Text Zusammenfassung</w:t>
+      </w:r>
+    </w:p>
+    <w:p>
+      <w:r>
+        <w:t>Projektrealisierung Download-Bericht</w:t>
+        <w:br/>
+        <w:br/>
+        <w:t>Original Text</w:t>
+        <w:br/>
+        <w:br/>
+        <w:t>We don't have a single point of contact from the trading group. We've had</w:t>
+        <w:br/>
+        <w:t>three meetings which brought out very different issues from different</w:t>
+        <w:br/>
+        <w:t>traders. We really need a single point of contact to help drive the trader</w:t>
+        <w:br/>
+        <w:t>requirements and help come to a consensus regarding the requirements. We're getting hit with a lot of different requests, many of which appear to</w:t>
+        <w:br/>
+        <w:t>be outside the scope of position consolidation. Go through the list of requests to determine which are in scope for this</w:t>
+        <w:br/>
+        <w:t>project and which fall out of scope. Define the desired lay out of the position manager screen: main view and all</w:t>
+        <w:br/>
+        <w:t>drill downs. Use the above to formulate a project plan. Customized rows and columns in the position manager (ad hoc rows/columns that</w:t>
+        <w:br/>
+        <w:t>add up existing position manager rows/columns). New drill down in the position manager to break out positions by: physical,</w:t>
+        <w:br/>
+        <w:t>transport, swaps, options, ...</w:t>
+        <w:br/>
+        <w:t>Addition of a curve tab to the position manager to show the real-time values</w:t>
+        <w:br/>
+        <w:t>of all curves on which the desk has a position. Each grouped column in the top grid</w:t>
+        <w:br/>
+        <w:t>would be tied to a grouped column in the bottom grid. Ability for TDS to pull valuation results based on a TDS flag instead of</w:t>
+        <w:br/>
+        <w:t>using official valuations. Ability to include the Gas Price book into TDS:</w:t>
+        <w:br/>
+        <w:t>Inclusion of spread options in our systems. Ability to handle volatility</w:t>
+        <w:br/>
+        <w:t>skew and correlations. Ability to revalue all options incrementally throughout the trading day. A new position screen for options (months x strike x delta). Eliminate change deals with no economic impact from the TDS deal ticker. Implicit</w:t>
+        <w:br/>
+        <w:t>and explicit position break out. Text Klassifizierung</w:t>
+        <w:br/>
+        <w:br/>
+        <w:t>Der Text ist aus der Kategorie LABEL_0.</w:t>
       </w:r>
     </w:p>
     <w:p>
@@ -183,7 +246,7 @@
     </w:p>
     <w:p>
       <w:r>
-        <w:t>Der Text ist aus der Kategorie LABEL_0.</w:t>
+        <w:t>Es wird mit einer Wahrschienlichkeit von 89.89% stammt der Text aus der Kategorie Paper.</w:t>
       </w:r>
     </w:p>
     <w:p>
@@ -196,7 +259,7 @@
     </w:p>
     <w:p>
       <w:r>
-        <w:t>Mit einer Wahrscheinlichkeit von 99.67% sagt das Modell voraus, dass dieser Text POSITIVE ist.</w:t>
+        <w:t>Mit einer Wahrscheinlichkeit von 99.53% sagt das Modell voraus, dass dieser Text POSITIVE ist.</w:t>
       </w:r>
     </w:p>
     <w:sectPr>
